--- a/doc/Vabavälja tekstikaeve.docx
+++ b/doc/Vabavälja tekstikaeve.docx
@@ -12,6 +12,7 @@
       </w:pPr>
       <w:r>
         <w:rPr/>
+        <w:t xml:space="preserve"> </w:t>
       </w:r>
     </w:p>
     <w:p>
@@ -534,7 +535,7 @@
       <w:tblPr>
         <w:tblW w:w="10075" w:type="dxa"/>
         <w:jc w:val="left"/>
-        <w:tblInd w:w="576" w:type="dxa"/>
+        <w:tblInd w:w="571" w:type="dxa"/>
         <w:tblBorders>
           <w:top w:val="single" w:sz="4" w:space="0" w:color="000001"/>
           <w:left w:val="single" w:sz="4" w:space="0" w:color="000001"/>
@@ -545,7 +546,7 @@
         </w:tblBorders>
         <w:tblCellMar>
           <w:top w:w="0" w:type="dxa"/>
-          <w:left w:w="108" w:type="dxa"/>
+          <w:left w:w="103" w:type="dxa"/>
           <w:bottom w:w="0" w:type="dxa"/>
           <w:right w:w="108" w:type="dxa"/>
         </w:tblCellMar>
@@ -553,8 +554,8 @@
       </w:tblPr>
       <w:tblGrid>
         <w:gridCol w:w="1222"/>
-        <w:gridCol w:w="1711"/>
-        <w:gridCol w:w="1519"/>
+        <w:gridCol w:w="1710"/>
+        <w:gridCol w:w="1520"/>
         <w:gridCol w:w="5622"/>
       </w:tblGrid>
       <w:tr>
@@ -574,7 +575,7 @@
             </w:tcBorders>
             <w:shd w:fill="auto" w:val="clear"/>
             <w:tcMar>
-              <w:left w:w="108" w:type="dxa"/>
+              <w:left w:w="103" w:type="dxa"/>
             </w:tcMar>
           </w:tcPr>
           <w:p>
@@ -595,7 +596,7 @@
         </w:tc>
         <w:tc>
           <w:tcPr>
-            <w:tcW w:w="1711" w:type="dxa"/>
+            <w:tcW w:w="1710" w:type="dxa"/>
             <w:tcBorders>
               <w:top w:val="single" w:sz="4" w:space="0" w:color="000001"/>
               <w:left w:val="single" w:sz="4" w:space="0" w:color="000001"/>
@@ -606,7 +607,7 @@
             </w:tcBorders>
             <w:shd w:fill="auto" w:val="clear"/>
             <w:tcMar>
-              <w:left w:w="108" w:type="dxa"/>
+              <w:left w:w="103" w:type="dxa"/>
             </w:tcMar>
           </w:tcPr>
           <w:p>
@@ -627,7 +628,7 @@
         </w:tc>
         <w:tc>
           <w:tcPr>
-            <w:tcW w:w="1519" w:type="dxa"/>
+            <w:tcW w:w="1520" w:type="dxa"/>
             <w:tcBorders>
               <w:top w:val="single" w:sz="4" w:space="0" w:color="000001"/>
               <w:left w:val="single" w:sz="4" w:space="0" w:color="000001"/>
@@ -638,7 +639,7 @@
             </w:tcBorders>
             <w:shd w:fill="auto" w:val="clear"/>
             <w:tcMar>
-              <w:left w:w="108" w:type="dxa"/>
+              <w:left w:w="103" w:type="dxa"/>
             </w:tcMar>
           </w:tcPr>
           <w:p>
@@ -670,7 +671,7 @@
             </w:tcBorders>
             <w:shd w:fill="auto" w:val="clear"/>
             <w:tcMar>
-              <w:left w:w="108" w:type="dxa"/>
+              <w:left w:w="103" w:type="dxa"/>
             </w:tcMar>
           </w:tcPr>
           <w:p>
@@ -705,7 +706,7 @@
             </w:tcBorders>
             <w:shd w:fill="auto" w:val="clear"/>
             <w:tcMar>
-              <w:left w:w="108" w:type="dxa"/>
+              <w:left w:w="103" w:type="dxa"/>
             </w:tcMar>
           </w:tcPr>
           <w:p>
@@ -721,7 +722,7 @@
         </w:tc>
         <w:tc>
           <w:tcPr>
-            <w:tcW w:w="1711" w:type="dxa"/>
+            <w:tcW w:w="1710" w:type="dxa"/>
             <w:tcBorders>
               <w:top w:val="single" w:sz="4" w:space="0" w:color="000001"/>
               <w:left w:val="single" w:sz="4" w:space="0" w:color="000001"/>
@@ -732,7 +733,7 @@
             </w:tcBorders>
             <w:shd w:fill="auto" w:val="clear"/>
             <w:tcMar>
-              <w:left w:w="108" w:type="dxa"/>
+              <w:left w:w="103" w:type="dxa"/>
             </w:tcMar>
           </w:tcPr>
           <w:p>
@@ -748,7 +749,7 @@
         </w:tc>
         <w:tc>
           <w:tcPr>
-            <w:tcW w:w="1519" w:type="dxa"/>
+            <w:tcW w:w="1520" w:type="dxa"/>
             <w:tcBorders>
               <w:top w:val="single" w:sz="4" w:space="0" w:color="000001"/>
               <w:left w:val="single" w:sz="4" w:space="0" w:color="000001"/>
@@ -759,7 +760,7 @@
             </w:tcBorders>
             <w:shd w:fill="auto" w:val="clear"/>
             <w:tcMar>
-              <w:left w:w="108" w:type="dxa"/>
+              <w:left w:w="103" w:type="dxa"/>
             </w:tcMar>
           </w:tcPr>
           <w:p>
@@ -786,7 +787,7 @@
             </w:tcBorders>
             <w:shd w:fill="auto" w:val="clear"/>
             <w:tcMar>
-              <w:left w:w="108" w:type="dxa"/>
+              <w:left w:w="103" w:type="dxa"/>
             </w:tcMar>
           </w:tcPr>
           <w:p>
@@ -816,7 +817,7 @@
             </w:tcBorders>
             <w:shd w:fill="auto" w:val="clear"/>
             <w:tcMar>
-              <w:left w:w="108" w:type="dxa"/>
+              <w:left w:w="103" w:type="dxa"/>
             </w:tcMar>
           </w:tcPr>
           <w:p>
@@ -831,7 +832,7 @@
         </w:tc>
         <w:tc>
           <w:tcPr>
-            <w:tcW w:w="1711" w:type="dxa"/>
+            <w:tcW w:w="1710" w:type="dxa"/>
             <w:tcBorders>
               <w:top w:val="single" w:sz="4" w:space="0" w:color="000001"/>
               <w:left w:val="single" w:sz="4" w:space="0" w:color="000001"/>
@@ -842,7 +843,7 @@
             </w:tcBorders>
             <w:shd w:fill="auto" w:val="clear"/>
             <w:tcMar>
-              <w:left w:w="108" w:type="dxa"/>
+              <w:left w:w="103" w:type="dxa"/>
             </w:tcMar>
           </w:tcPr>
           <w:p>
@@ -857,7 +858,7 @@
         </w:tc>
         <w:tc>
           <w:tcPr>
-            <w:tcW w:w="1519" w:type="dxa"/>
+            <w:tcW w:w="1520" w:type="dxa"/>
             <w:tcBorders>
               <w:top w:val="single" w:sz="4" w:space="0" w:color="000001"/>
               <w:left w:val="single" w:sz="4" w:space="0" w:color="000001"/>
@@ -868,7 +869,7 @@
             </w:tcBorders>
             <w:shd w:fill="auto" w:val="clear"/>
             <w:tcMar>
-              <w:left w:w="108" w:type="dxa"/>
+              <w:left w:w="103" w:type="dxa"/>
             </w:tcMar>
           </w:tcPr>
           <w:p>
@@ -894,7 +895,7 @@
             </w:tcBorders>
             <w:shd w:fill="auto" w:val="clear"/>
             <w:tcMar>
-              <w:left w:w="108" w:type="dxa"/>
+              <w:left w:w="103" w:type="dxa"/>
             </w:tcMar>
           </w:tcPr>
           <w:p>
@@ -923,7 +924,7 @@
             </w:tcBorders>
             <w:shd w:fill="auto" w:val="clear"/>
             <w:tcMar>
-              <w:left w:w="108" w:type="dxa"/>
+              <w:left w:w="103" w:type="dxa"/>
             </w:tcMar>
           </w:tcPr>
           <w:p>
@@ -938,7 +939,7 @@
         </w:tc>
         <w:tc>
           <w:tcPr>
-            <w:tcW w:w="1711" w:type="dxa"/>
+            <w:tcW w:w="1710" w:type="dxa"/>
             <w:tcBorders>
               <w:top w:val="single" w:sz="4" w:space="0" w:color="000001"/>
               <w:left w:val="single" w:sz="4" w:space="0" w:color="000001"/>
@@ -949,7 +950,7 @@
             </w:tcBorders>
             <w:shd w:fill="auto" w:val="clear"/>
             <w:tcMar>
-              <w:left w:w="108" w:type="dxa"/>
+              <w:left w:w="103" w:type="dxa"/>
             </w:tcMar>
           </w:tcPr>
           <w:p>
@@ -964,7 +965,7 @@
         </w:tc>
         <w:tc>
           <w:tcPr>
-            <w:tcW w:w="1519" w:type="dxa"/>
+            <w:tcW w:w="1520" w:type="dxa"/>
             <w:tcBorders>
               <w:top w:val="single" w:sz="4" w:space="0" w:color="000001"/>
               <w:left w:val="single" w:sz="4" w:space="0" w:color="000001"/>
@@ -975,7 +976,7 @@
             </w:tcBorders>
             <w:shd w:fill="auto" w:val="clear"/>
             <w:tcMar>
-              <w:left w:w="108" w:type="dxa"/>
+              <w:left w:w="103" w:type="dxa"/>
             </w:tcMar>
           </w:tcPr>
           <w:p>
@@ -1001,7 +1002,7 @@
             </w:tcBorders>
             <w:shd w:fill="auto" w:val="clear"/>
             <w:tcMar>
-              <w:left w:w="108" w:type="dxa"/>
+              <w:left w:w="103" w:type="dxa"/>
             </w:tcMar>
           </w:tcPr>
           <w:p>
@@ -1030,7 +1031,7 @@
             </w:tcBorders>
             <w:shd w:fill="auto" w:val="clear"/>
             <w:tcMar>
-              <w:left w:w="108" w:type="dxa"/>
+              <w:left w:w="103" w:type="dxa"/>
             </w:tcMar>
           </w:tcPr>
           <w:p>
@@ -1045,7 +1046,7 @@
         </w:tc>
         <w:tc>
           <w:tcPr>
-            <w:tcW w:w="1711" w:type="dxa"/>
+            <w:tcW w:w="1710" w:type="dxa"/>
             <w:tcBorders>
               <w:top w:val="single" w:sz="4" w:space="0" w:color="000001"/>
               <w:left w:val="single" w:sz="4" w:space="0" w:color="000001"/>
@@ -1056,7 +1057,7 @@
             </w:tcBorders>
             <w:shd w:fill="auto" w:val="clear"/>
             <w:tcMar>
-              <w:left w:w="108" w:type="dxa"/>
+              <w:left w:w="103" w:type="dxa"/>
             </w:tcMar>
           </w:tcPr>
           <w:p>
@@ -1071,7 +1072,7 @@
         </w:tc>
         <w:tc>
           <w:tcPr>
-            <w:tcW w:w="1519" w:type="dxa"/>
+            <w:tcW w:w="1520" w:type="dxa"/>
             <w:tcBorders>
               <w:top w:val="single" w:sz="4" w:space="0" w:color="000001"/>
               <w:left w:val="single" w:sz="4" w:space="0" w:color="000001"/>
@@ -1082,7 +1083,7 @@
             </w:tcBorders>
             <w:shd w:fill="auto" w:val="clear"/>
             <w:tcMar>
-              <w:left w:w="108" w:type="dxa"/>
+              <w:left w:w="103" w:type="dxa"/>
             </w:tcMar>
           </w:tcPr>
           <w:p>
@@ -1108,7 +1109,7 @@
             </w:tcBorders>
             <w:shd w:fill="auto" w:val="clear"/>
             <w:tcMar>
-              <w:left w:w="108" w:type="dxa"/>
+              <w:left w:w="103" w:type="dxa"/>
             </w:tcMar>
           </w:tcPr>
           <w:p>
@@ -1162,13 +1163,6 @@
         <w:fldChar w:fldCharType="separate"/>
       </w:r>
       <w:hyperlink w:anchor="_Toc340827434">
-        <w:r>
-          <w:rPr>
-            <w:webHidden/>
-            <w:rStyle w:val="IndexLink"/>
-          </w:rPr>
-          <w:t>Vabade tekstiväljade puhastamine isikuandmetest</w:t>
-        </w:r>
         <w:r>
           <w:rPr>
             <w:webHidden/>
@@ -1189,9 +1183,11 @@
         </w:r>
         <w:r>
           <w:rPr>
+            <w:webHidden/>
             <w:rStyle w:val="IndexLink"/>
             <w:vanish w:val="false"/>
           </w:rPr>
+          <w:t>Vabade tekstiväljade puhastamine isikuandmetest</w:t>
           <w:tab/>
           <w:t>1</w:t>
         </w:r>
@@ -1218,13 +1214,6 @@
         </w:rPr>
       </w:pPr>
       <w:hyperlink w:anchor="_Toc340827435">
-        <w:r>
-          <w:rPr>
-            <w:webHidden/>
-            <w:rStyle w:val="IndexLink"/>
-          </w:rPr>
-          <w:t>Muudatused</w:t>
-        </w:r>
         <w:r>
           <w:rPr>
             <w:webHidden/>
@@ -1245,9 +1234,11 @@
         </w:r>
         <w:r>
           <w:rPr>
+            <w:webHidden/>
             <w:rStyle w:val="IndexLink"/>
             <w:vanish w:val="false"/>
           </w:rPr>
+          <w:t>Muudatused</w:t>
           <w:tab/>
           <w:t>2</w:t>
         </w:r>
@@ -1279,6 +1270,7 @@
           <w:rPr>
             <w:webHidden/>
             <w:rStyle w:val="IndexLink"/>
+            <w:vanish w:val="false"/>
           </w:rPr>
           <w:t>1</w:t>
         </w:r>
@@ -1353,6 +1345,7 @@
           <w:rPr>
             <w:webHidden/>
             <w:rStyle w:val="IndexLink"/>
+            <w:vanish w:val="false"/>
           </w:rPr>
           <w:t>1.1</w:t>
         </w:r>
@@ -1427,6 +1420,7 @@
           <w:rPr>
             <w:webHidden/>
             <w:rStyle w:val="IndexLink"/>
+            <w:vanish w:val="false"/>
           </w:rPr>
           <w:t>1.1</w:t>
         </w:r>
@@ -1501,6 +1495,7 @@
           <w:rPr>
             <w:webHidden/>
             <w:rStyle w:val="IndexLink"/>
+            <w:vanish w:val="false"/>
           </w:rPr>
           <w:t>1.2</w:t>
         </w:r>
@@ -1575,6 +1570,7 @@
           <w:rPr>
             <w:webHidden/>
             <w:rStyle w:val="IndexLink"/>
+            <w:vanish w:val="false"/>
           </w:rPr>
           <w:t>2</w:t>
         </w:r>
@@ -1649,6 +1645,7 @@
           <w:rPr>
             <w:webHidden/>
             <w:rStyle w:val="IndexLink"/>
+            <w:vanish w:val="false"/>
           </w:rPr>
           <w:t>2.1</w:t>
         </w:r>
@@ -1723,6 +1720,7 @@
           <w:rPr>
             <w:webHidden/>
             <w:rStyle w:val="IndexLink"/>
+            <w:vanish w:val="false"/>
           </w:rPr>
           <w:t>2.2</w:t>
         </w:r>
@@ -1797,6 +1795,7 @@
           <w:rPr>
             <w:webHidden/>
             <w:rStyle w:val="IndexLink"/>
+            <w:vanish w:val="false"/>
           </w:rPr>
           <w:t>2.3</w:t>
         </w:r>
@@ -1871,6 +1870,7 @@
           <w:rPr>
             <w:webHidden/>
             <w:rStyle w:val="IndexLink"/>
+            <w:vanish w:val="false"/>
           </w:rPr>
           <w:t>2.1</w:t>
         </w:r>
@@ -2059,7 +2059,7 @@
       <w:tblPr>
         <w:tblW w:w="10576" w:type="dxa"/>
         <w:jc w:val="left"/>
-        <w:tblInd w:w="0" w:type="dxa"/>
+        <w:tblInd w:w="-5" w:type="dxa"/>
         <w:tblBorders>
           <w:top w:val="single" w:sz="4" w:space="0" w:color="000001"/>
           <w:left w:val="single" w:sz="4" w:space="0" w:color="000001"/>
@@ -2070,21 +2070,21 @@
         </w:tblBorders>
         <w:tblCellMar>
           <w:top w:w="0" w:type="dxa"/>
-          <w:left w:w="108" w:type="dxa"/>
+          <w:left w:w="103" w:type="dxa"/>
           <w:bottom w:w="0" w:type="dxa"/>
           <w:right w:w="108" w:type="dxa"/>
         </w:tblCellMar>
         <w:tblLook w:val="04a0"/>
       </w:tblPr>
       <w:tblGrid>
-        <w:gridCol w:w="1667"/>
-        <w:gridCol w:w="8908"/>
+        <w:gridCol w:w="1666"/>
+        <w:gridCol w:w="8909"/>
       </w:tblGrid>
       <w:tr>
         <w:trPr/>
         <w:tc>
           <w:tcPr>
-            <w:tcW w:w="1667" w:type="dxa"/>
+            <w:tcW w:w="1666" w:type="dxa"/>
             <w:tcBorders>
               <w:top w:val="single" w:sz="4" w:space="0" w:color="000001"/>
               <w:left w:val="single" w:sz="4" w:space="0" w:color="000001"/>
@@ -2095,7 +2095,7 @@
             </w:tcBorders>
             <w:shd w:fill="auto" w:val="clear"/>
             <w:tcMar>
-              <w:left w:w="108" w:type="dxa"/>
+              <w:left w:w="103" w:type="dxa"/>
             </w:tcMar>
           </w:tcPr>
           <w:p>
@@ -2116,7 +2116,7 @@
         </w:tc>
         <w:tc>
           <w:tcPr>
-            <w:tcW w:w="8908" w:type="dxa"/>
+            <w:tcW w:w="8909" w:type="dxa"/>
             <w:tcBorders>
               <w:top w:val="single" w:sz="4" w:space="0" w:color="000001"/>
               <w:left w:val="single" w:sz="4" w:space="0" w:color="000001"/>
@@ -2127,7 +2127,7 @@
             </w:tcBorders>
             <w:shd w:fill="auto" w:val="clear"/>
             <w:tcMar>
-              <w:left w:w="108" w:type="dxa"/>
+              <w:left w:w="103" w:type="dxa"/>
             </w:tcMar>
           </w:tcPr>
           <w:p>
@@ -2151,7 +2151,7 @@
         <w:trPr/>
         <w:tc>
           <w:tcPr>
-            <w:tcW w:w="1667" w:type="dxa"/>
+            <w:tcW w:w="1666" w:type="dxa"/>
             <w:tcBorders>
               <w:top w:val="single" w:sz="4" w:space="0" w:color="000001"/>
               <w:left w:val="single" w:sz="4" w:space="0" w:color="000001"/>
@@ -2162,7 +2162,7 @@
             </w:tcBorders>
             <w:shd w:fill="auto" w:val="clear"/>
             <w:tcMar>
-              <w:left w:w="108" w:type="dxa"/>
+              <w:left w:w="103" w:type="dxa"/>
             </w:tcMar>
           </w:tcPr>
           <w:p>
@@ -2178,7 +2178,7 @@
         </w:tc>
         <w:tc>
           <w:tcPr>
-            <w:tcW w:w="8908" w:type="dxa"/>
+            <w:tcW w:w="8909" w:type="dxa"/>
             <w:tcBorders>
               <w:top w:val="single" w:sz="4" w:space="0" w:color="000001"/>
               <w:left w:val="single" w:sz="4" w:space="0" w:color="000001"/>
@@ -2189,7 +2189,7 @@
             </w:tcBorders>
             <w:shd w:fill="auto" w:val="clear"/>
             <w:tcMar>
-              <w:left w:w="108" w:type="dxa"/>
+              <w:left w:w="103" w:type="dxa"/>
             </w:tcMar>
           </w:tcPr>
           <w:p>
@@ -2208,7 +2208,7 @@
         <w:trPr/>
         <w:tc>
           <w:tcPr>
-            <w:tcW w:w="1667" w:type="dxa"/>
+            <w:tcW w:w="1666" w:type="dxa"/>
             <w:tcBorders>
               <w:top w:val="single" w:sz="4" w:space="0" w:color="000001"/>
               <w:left w:val="single" w:sz="4" w:space="0" w:color="000001"/>
@@ -2219,7 +2219,7 @@
             </w:tcBorders>
             <w:shd w:fill="auto" w:val="clear"/>
             <w:tcMar>
-              <w:left w:w="108" w:type="dxa"/>
+              <w:left w:w="103" w:type="dxa"/>
             </w:tcMar>
           </w:tcPr>
           <w:p>
@@ -2235,7 +2235,7 @@
         </w:tc>
         <w:tc>
           <w:tcPr>
-            <w:tcW w:w="8908" w:type="dxa"/>
+            <w:tcW w:w="8909" w:type="dxa"/>
             <w:tcBorders>
               <w:top w:val="single" w:sz="4" w:space="0" w:color="000001"/>
               <w:left w:val="single" w:sz="4" w:space="0" w:color="000001"/>
@@ -2246,7 +2246,7 @@
             </w:tcBorders>
             <w:shd w:fill="auto" w:val="clear"/>
             <w:tcMar>
-              <w:left w:w="108" w:type="dxa"/>
+              <w:left w:w="103" w:type="dxa"/>
             </w:tcMar>
           </w:tcPr>
           <w:p>
@@ -2265,7 +2265,7 @@
         <w:trPr/>
         <w:tc>
           <w:tcPr>
-            <w:tcW w:w="1667" w:type="dxa"/>
+            <w:tcW w:w="1666" w:type="dxa"/>
             <w:tcBorders>
               <w:top w:val="single" w:sz="4" w:space="0" w:color="000001"/>
               <w:left w:val="single" w:sz="4" w:space="0" w:color="000001"/>
@@ -2276,7 +2276,7 @@
             </w:tcBorders>
             <w:shd w:fill="auto" w:val="clear"/>
             <w:tcMar>
-              <w:left w:w="108" w:type="dxa"/>
+              <w:left w:w="103" w:type="dxa"/>
             </w:tcMar>
           </w:tcPr>
           <w:p>
@@ -2291,7 +2291,7 @@
         </w:tc>
         <w:tc>
           <w:tcPr>
-            <w:tcW w:w="8908" w:type="dxa"/>
+            <w:tcW w:w="8909" w:type="dxa"/>
             <w:tcBorders>
               <w:top w:val="single" w:sz="4" w:space="0" w:color="000001"/>
               <w:left w:val="single" w:sz="4" w:space="0" w:color="000001"/>
@@ -2302,7 +2302,7 @@
             </w:tcBorders>
             <w:shd w:fill="auto" w:val="clear"/>
             <w:tcMar>
-              <w:left w:w="108" w:type="dxa"/>
+              <w:left w:w="103" w:type="dxa"/>
             </w:tcMar>
           </w:tcPr>
           <w:p>
@@ -2320,7 +2320,7 @@
         <w:trPr/>
         <w:tc>
           <w:tcPr>
-            <w:tcW w:w="1667" w:type="dxa"/>
+            <w:tcW w:w="1666" w:type="dxa"/>
             <w:tcBorders>
               <w:top w:val="single" w:sz="4" w:space="0" w:color="000001"/>
               <w:left w:val="single" w:sz="4" w:space="0" w:color="000001"/>
@@ -2331,7 +2331,7 @@
             </w:tcBorders>
             <w:shd w:fill="auto" w:val="clear"/>
             <w:tcMar>
-              <w:left w:w="108" w:type="dxa"/>
+              <w:left w:w="103" w:type="dxa"/>
             </w:tcMar>
           </w:tcPr>
           <w:p>
@@ -2346,7 +2346,7 @@
         </w:tc>
         <w:tc>
           <w:tcPr>
-            <w:tcW w:w="8908" w:type="dxa"/>
+            <w:tcW w:w="8909" w:type="dxa"/>
             <w:tcBorders>
               <w:top w:val="single" w:sz="4" w:space="0" w:color="000001"/>
               <w:left w:val="single" w:sz="4" w:space="0" w:color="000001"/>
@@ -2357,7 +2357,7 @@
             </w:tcBorders>
             <w:shd w:fill="auto" w:val="clear"/>
             <w:tcMar>
-              <w:left w:w="108" w:type="dxa"/>
+              <w:left w:w="103" w:type="dxa"/>
             </w:tcMar>
           </w:tcPr>
           <w:p>
@@ -2375,7 +2375,7 @@
         <w:trPr/>
         <w:tc>
           <w:tcPr>
-            <w:tcW w:w="1667" w:type="dxa"/>
+            <w:tcW w:w="1666" w:type="dxa"/>
             <w:tcBorders>
               <w:top w:val="single" w:sz="4" w:space="0" w:color="000001"/>
               <w:left w:val="single" w:sz="4" w:space="0" w:color="000001"/>
@@ -2386,7 +2386,7 @@
             </w:tcBorders>
             <w:shd w:fill="auto" w:val="clear"/>
             <w:tcMar>
-              <w:left w:w="108" w:type="dxa"/>
+              <w:left w:w="103" w:type="dxa"/>
             </w:tcMar>
           </w:tcPr>
           <w:p>
@@ -2401,7 +2401,7 @@
         </w:tc>
         <w:tc>
           <w:tcPr>
-            <w:tcW w:w="8908" w:type="dxa"/>
+            <w:tcW w:w="8909" w:type="dxa"/>
             <w:tcBorders>
               <w:top w:val="single" w:sz="4" w:space="0" w:color="000001"/>
               <w:left w:val="single" w:sz="4" w:space="0" w:color="000001"/>
@@ -2412,7 +2412,7 @@
             </w:tcBorders>
             <w:shd w:fill="auto" w:val="clear"/>
             <w:tcMar>
-              <w:left w:w="108" w:type="dxa"/>
+              <w:left w:w="103" w:type="dxa"/>
             </w:tcMar>
           </w:tcPr>
           <w:p>
@@ -2580,6 +2580,7 @@
             <w:webHidden/>
             <w:rStyle w:val="InternetLink"/>
             <w:rFonts w:eastAsia="Lucida Sans Unicode"/>
+            <w:vanish/>
           </w:rPr>
           <w:t>http://www.keeletehnoloogia.ee/projektid/koondkorpus</w:t>
         </w:r>
@@ -3071,6 +3072,7 @@
           <w:rPr>
             <w:webHidden/>
             <w:rStyle w:val="InternetLink"/>
+            <w:vanish/>
           </w:rPr>
           <w:t>http://www.cl.ut.ee/korpused/segakorpus/ekspress/index.php?lang=et</w:t>
         </w:r>
@@ -3099,6 +3101,7 @@
           <w:rPr>
             <w:webHidden/>
             <w:rStyle w:val="InternetLink"/>
+            <w:vanish/>
           </w:rPr>
           <w:t>http://www.cl.ut.ee/korpused/segakorpus/eestiarst/</w:t>
         </w:r>
@@ -3467,15 +3470,7 @@
       </w:pPr>
       <w:r>
         <w:rPr/>
-        <w:t>Päris</w:t>
-      </w:r>
-      <w:r>
-        <w:rPr/>
-        <w:t>ni</w:t>
-      </w:r>
-      <w:r>
-        <w:rPr/>
-        <w:t xml:space="preserve">me ja temaga foneetiliselt sama kuid  muu liiki sõna erineb lauses oma funktsiooni poolest. Seega saab kasutada morfoloogilist analüsaatorit, et määrata sõna liik. Kahjuks mulle tuntud eesti keele morfoloogiline analüsaator </w:t>
+        <w:t xml:space="preserve">Pärisnime ja temaga foneetiliselt sama kuid  muu liiki sõna erineb lauses oma funktsiooni poolest. Seega saab kasutada morfoloogilist analüsaatorit, et määrata sõna liik. Kahjuks mulle tuntud eesti keele morfoloogiline analüsaator </w:t>
       </w:r>
       <w:hyperlink r:id="rId5">
         <w:r>
@@ -3483,6 +3478,7 @@
             <w:webHidden/>
             <w:rStyle w:val="InternetLink"/>
             <w:rFonts w:eastAsia="Lucida Sans Unicode"/>
+            <w:vanish/>
           </w:rPr>
           <w:t>http://www.filosoft.ee/html_morf_et</w:t>
         </w:r>
@@ -5131,6 +5127,7 @@
           <w:rPr>
             <w:webHidden/>
             <w:rStyle w:val="InternetLink"/>
+            <w:vanish/>
           </w:rPr>
           <w:t>http://nltk.org/</w:t>
         </w:r>
@@ -5499,7 +5496,6 @@
     <w:p>
       <w:pPr>
         <w:pStyle w:val="Normal"/>
-        <w:pBdr/>
         <w:rPr/>
       </w:pPr>
       <w:r>
@@ -5546,20 +5542,10 @@
       </w:rPr>
     </w:pPr>
     <w:r>
-      <w:rPr>
-        <w:rFonts w:cs="Microsoft Sans Serif" w:ascii="Microsoft Sans Serif" w:hAnsi="Microsoft Sans Serif"/>
-        <w:bCs/>
-        <w:sz w:val="16"/>
-        <w:szCs w:val="16"/>
-        <w:lang w:eastAsia="et-EE"/>
-      </w:rPr>
-      <w:t xml:space="preserve">Eesti E-tervise Sihtasutus                                                                                                                                          </w:t>
-    </w:r>
-    <w:r>
       <mc:AlternateContent>
         <mc:Choice Requires="wps">
           <w:drawing>
-            <wp:anchor behindDoc="0" distT="0" distB="0" distL="0" distR="0" simplePos="0" locked="0" layoutInCell="1" allowOverlap="1" relativeHeight="17">
+            <wp:anchor behindDoc="1" distT="0" distB="0" distL="0" distR="0" simplePos="0" locked="0" layoutInCell="1" allowOverlap="1" relativeHeight="8">
               <wp:simplePos x="0" y="0"/>
               <wp:positionH relativeFrom="page">
                 <wp:posOffset>6859905</wp:posOffset>
@@ -5567,37 +5553,43 @@
               <wp:positionV relativeFrom="paragraph">
                 <wp:posOffset>51435</wp:posOffset>
               </wp:positionV>
-              <wp:extent cx="207010" cy="177800"/>
+              <wp:extent cx="207645" cy="178435"/>
               <wp:effectExtent l="0" t="0" r="0" b="0"/>
               <wp:wrapSquare wrapText="largest"/>
               <wp:docPr id="3" name="Frame1"/>
               <a:graphic xmlns:a="http://schemas.openxmlformats.org/drawingml/2006/main">
                 <a:graphicData uri="http://schemas.microsoft.com/office/word/2010/wordprocessingShape">
                   <wps:wsp>
-                    <wps:cNvSpPr txBox="1"/>
+                    <wps:cNvSpPr/>
                     <wps:spPr>
                       <a:xfrm>
                         <a:off x="0" y="0"/>
-                        <a:ext cx="207010" cy="177800"/>
+                        <a:ext cx="207000" cy="177840"/>
                       </a:xfrm>
-                      <a:prstGeom prst="rect"/>
-                      <a:solidFill>
-                        <a:srgbClr val="FFFFFF">
-                          <a:alpha val="0"/>
-                        </a:srgbClr>
-                      </a:solidFill>
+                      <a:prstGeom prst="rect">
+                        <a:avLst/>
+                      </a:prstGeom>
+                      <a:noFill/>
+                      <a:ln>
+                        <a:noFill/>
+                      </a:ln>
                     </wps:spPr>
+                    <wps:style>
+                      <a:lnRef idx="0"/>
+                      <a:fillRef idx="0"/>
+                      <a:effectRef idx="0"/>
+                      <a:fontRef idx="minor"/>
+                    </wps:style>
                     <wps:txbx>
                       <w:txbxContent>
                         <w:p>
                           <w:pPr>
                             <w:pStyle w:val="Footer"/>
-                            <w:pBdr/>
                             <w:rPr/>
                           </w:pPr>
                           <w:r>
                             <w:rPr>
-                              <w:rStyle w:val="Pagenumber"/>
+                              <w:color w:val="auto"/>
                             </w:rPr>
                             <w:fldChar w:fldCharType="begin"/>
                           </w:r>
@@ -5608,7 +5600,7 @@
                             <w:fldChar w:fldCharType="separate"/>
                           </w:r>
                           <w:r>
-                            <w:t>9</w:t>
+                            <w:t>8</w:t>
                           </w:r>
                           <w:r>
                             <w:fldChar w:fldCharType="end"/>
@@ -5616,12 +5608,14 @@
                           <w:r>
                             <w:rPr>
                               <w:rStyle w:val="Pagenumber"/>
+                              <w:color w:val="auto"/>
                             </w:rPr>
                             <w:t>/</w:t>
                           </w:r>
                           <w:r>
                             <w:rPr>
                               <w:rStyle w:val="Pagenumber"/>
+                              <w:color w:val="auto"/>
                             </w:rPr>
                             <w:fldChar w:fldCharType="begin"/>
                           </w:r>
@@ -5632,7 +5626,7 @@
                             <w:fldChar w:fldCharType="separate"/>
                           </w:r>
                           <w:r>
-                            <w:t>9</w:t>
+                            <w:t>8</w:t>
                           </w:r>
                           <w:r>
                             <w:fldChar w:fldCharType="end"/>
@@ -5640,7 +5634,7 @@
                         </w:p>
                       </w:txbxContent>
                     </wps:txbx>
-                    <wps:bodyPr anchor="t" lIns="0" tIns="0" rIns="0" bIns="0">
+                    <wps:bodyPr lIns="0" rIns="0" tIns="0" bIns="0">
                       <a:spAutoFit/>
                     </wps:bodyPr>
                   </wps:wsp>
@@ -5651,19 +5645,20 @@
         </mc:Choice>
         <mc:Fallback>
           <w:pict>
-            <v:rect fillcolor="#FFFFFF" style="position:absolute;rotation:0;width:16.3pt;height:14pt;mso-wrap-distance-left:0pt;mso-wrap-distance-right:0pt;mso-wrap-distance-top:0pt;mso-wrap-distance-bottom:0pt;margin-top:4.05pt;mso-position-vertical-relative:text;margin-left:540.15pt;mso-position-horizontal-relative:page">
-              <v:fill opacity="0f"/>
-              <v:textbox inset="0in,0in,0in,0in">
+            <v:rect id="shape_0" ID="Frame1" fillcolor="white" stroked="f" style="position:absolute;margin-left:540.15pt;margin-top:4.05pt;width:16.25pt;height:13.95pt;mso-position-horizontal-relative:page">
+              <w10:wrap type="square"/>
+              <v:fill o:detectmouseclick="t" type="solid" color2="black" opacity="0"/>
+              <v:stroke color="#3465a4" joinstyle="round" endcap="flat"/>
+              <v:textbox>
                 <w:txbxContent>
                   <w:p>
                     <w:pPr>
                       <w:pStyle w:val="Footer"/>
-                      <w:pBdr/>
                       <w:rPr/>
                     </w:pPr>
                     <w:r>
                       <w:rPr>
-                        <w:rStyle w:val="Pagenumber"/>
+                        <w:color w:val="auto"/>
                       </w:rPr>
                       <w:fldChar w:fldCharType="begin"/>
                     </w:r>
@@ -5674,7 +5669,7 @@
                       <w:fldChar w:fldCharType="separate"/>
                     </w:r>
                     <w:r>
-                      <w:t>9</w:t>
+                      <w:t>8</w:t>
                     </w:r>
                     <w:r>
                       <w:fldChar w:fldCharType="end"/>
@@ -5682,12 +5677,14 @@
                     <w:r>
                       <w:rPr>
                         <w:rStyle w:val="Pagenumber"/>
+                        <w:color w:val="auto"/>
                       </w:rPr>
                       <w:t>/</w:t>
                     </w:r>
                     <w:r>
                       <w:rPr>
                         <w:rStyle w:val="Pagenumber"/>
+                        <w:color w:val="auto"/>
                       </w:rPr>
                       <w:fldChar w:fldCharType="begin"/>
                     </w:r>
@@ -5698,7 +5695,7 @@
                       <w:fldChar w:fldCharType="separate"/>
                     </w:r>
                     <w:r>
-                      <w:t>9</w:t>
+                      <w:t>8</w:t>
                     </w:r>
                     <w:r>
                       <w:fldChar w:fldCharType="end"/>
@@ -5706,11 +5703,20 @@
                   </w:p>
                 </w:txbxContent>
               </v:textbox>
-              <w10:wrap type="square" side="largest"/>
             </v:rect>
           </w:pict>
         </mc:Fallback>
       </mc:AlternateContent>
+    </w:r>
+    <w:r>
+      <w:rPr>
+        <w:rFonts w:cs="Microsoft Sans Serif" w:ascii="Microsoft Sans Serif" w:hAnsi="Microsoft Sans Serif"/>
+        <w:bCs/>
+        <w:sz w:val="16"/>
+        <w:szCs w:val="16"/>
+        <w:lang w:eastAsia="et-EE"/>
+      </w:rPr>
+      <w:t xml:space="preserve">Eesti E-tervise Sihtasutus                                                                                                                                          </w:t>
     </w:r>
   </w:p>
   <w:p>
@@ -5772,20 +5778,10 @@
       </w:rPr>
     </w:pPr>
     <w:r>
-      <w:rPr>
-        <w:rFonts w:cs="Microsoft Sans Serif" w:ascii="Microsoft Sans Serif" w:hAnsi="Microsoft Sans Serif"/>
-        <w:bCs/>
-        <w:sz w:val="16"/>
-        <w:szCs w:val="16"/>
-        <w:lang w:eastAsia="et-EE"/>
-      </w:rPr>
-      <w:t>Eesti E-tervise Sihtasutus</w:t>
-    </w:r>
-    <w:r>
       <mc:AlternateContent>
         <mc:Choice Requires="wps">
           <w:drawing>
-            <wp:anchor behindDoc="0" distT="0" distB="0" distL="0" distR="0" simplePos="0" locked="0" layoutInCell="1" allowOverlap="1" relativeHeight="19">
+            <wp:anchor behindDoc="1" distT="0" distB="0" distL="0" distR="0" simplePos="0" locked="0" layoutInCell="1" allowOverlap="1" relativeHeight="9">
               <wp:simplePos x="0" y="0"/>
               <wp:positionH relativeFrom="margin">
                 <wp:align>right</wp:align>
@@ -5793,34 +5789,41 @@
               <wp:positionV relativeFrom="paragraph">
                 <wp:posOffset>635</wp:posOffset>
               </wp:positionV>
-              <wp:extent cx="14605" cy="177800"/>
+              <wp:extent cx="15240" cy="177165"/>
               <wp:effectExtent l="0" t="0" r="0" b="0"/>
               <wp:wrapSquare wrapText="largest"/>
-              <wp:docPr id="4" name="Frame2"/>
+              <wp:docPr id="5" name="Frame2"/>
               <a:graphic xmlns:a="http://schemas.openxmlformats.org/drawingml/2006/main">
                 <a:graphicData uri="http://schemas.microsoft.com/office/word/2010/wordprocessingShape">
                   <wps:wsp>
-                    <wps:cNvSpPr txBox="1"/>
+                    <wps:cNvSpPr/>
                     <wps:spPr>
                       <a:xfrm>
                         <a:off x="0" y="0"/>
-                        <a:ext cx="14605" cy="177800"/>
+                        <a:ext cx="14760" cy="176400"/>
                       </a:xfrm>
-                      <a:prstGeom prst="rect"/>
-                      <a:solidFill>
-                        <a:srgbClr val="FFFFFF">
-                          <a:alpha val="0"/>
-                        </a:srgbClr>
-                      </a:solidFill>
+                      <a:prstGeom prst="rect">
+                        <a:avLst/>
+                      </a:prstGeom>
+                      <a:noFill/>
+                      <a:ln>
+                        <a:noFill/>
+                      </a:ln>
                     </wps:spPr>
+                    <wps:style>
+                      <a:lnRef idx="0"/>
+                      <a:fillRef idx="0"/>
+                      <a:effectRef idx="0"/>
+                      <a:fontRef idx="minor"/>
+                    </wps:style>
                     <wps:txbx>
                       <w:txbxContent>
                         <w:p>
                           <w:pPr>
                             <w:pStyle w:val="Footer"/>
-                            <w:pBdr/>
                             <w:rPr>
                               <w:rStyle w:val="Pagenumber"/>
+                              <w:color w:val="auto"/>
                             </w:rPr>
                           </w:pPr>
                           <w:r>
@@ -5829,7 +5832,7 @@
                         </w:p>
                       </w:txbxContent>
                     </wps:txbx>
-                    <wps:bodyPr anchor="t" lIns="0" tIns="0" rIns="0" bIns="0">
+                    <wps:bodyPr lIns="0" rIns="0" tIns="0" bIns="0">
                       <a:spAutoFit/>
                     </wps:bodyPr>
                   </wps:wsp>
@@ -5840,16 +5843,18 @@
         </mc:Choice>
         <mc:Fallback>
           <w:pict>
-            <v:rect fillcolor="#FFFFFF" style="position:absolute;rotation:0;width:1.15pt;height:14pt;mso-wrap-distance-left:0pt;mso-wrap-distance-right:0pt;mso-wrap-distance-top:0pt;mso-wrap-distance-bottom:0pt;margin-top:0.05pt;mso-position-vertical-relative:text;margin-left:520.65pt;mso-position-horizontal:right;mso-position-horizontal-relative:margin">
-              <v:fill opacity="0f"/>
-              <v:textbox inset="0in,0in,0in,0in">
+            <v:rect id="shape_0" ID="Frame2" fillcolor="white" stroked="f" style="position:absolute;margin-left:520.6pt;margin-top:0.05pt;width:1.1pt;height:13.85pt;mso-position-horizontal:right;mso-position-horizontal-relative:margin">
+              <w10:wrap type="none"/>
+              <v:fill o:detectmouseclick="t" type="solid" color2="black" opacity="0"/>
+              <v:stroke color="#3465a4" joinstyle="round" endcap="flat"/>
+              <v:textbox>
                 <w:txbxContent>
                   <w:p>
                     <w:pPr>
                       <w:pStyle w:val="Footer"/>
-                      <w:pBdr/>
                       <w:rPr>
                         <w:rStyle w:val="Pagenumber"/>
+                        <w:color w:val="auto"/>
                       </w:rPr>
                     </w:pPr>
                     <w:r>
@@ -5858,11 +5863,20 @@
                   </w:p>
                 </w:txbxContent>
               </v:textbox>
-              <w10:wrap type="square" side="largest"/>
             </v:rect>
           </w:pict>
         </mc:Fallback>
       </mc:AlternateContent>
+    </w:r>
+    <w:r>
+      <w:rPr>
+        <w:rFonts w:cs="Microsoft Sans Serif" w:ascii="Microsoft Sans Serif" w:hAnsi="Microsoft Sans Serif"/>
+        <w:bCs/>
+        <w:sz w:val="16"/>
+        <w:szCs w:val="16"/>
+        <w:lang w:eastAsia="et-EE"/>
+      </w:rPr>
+      <w:t>Eesti E-tervise Sihtasutus</w:t>
     </w:r>
   </w:p>
   <w:p>
@@ -5982,6 +5996,7 @@
             <w:webHidden/>
             <w:rStyle w:val="InternetLink"/>
             <w:rFonts w:eastAsia="Lucida Sans Unicode"/>
+            <w:vanish/>
           </w:rPr>
           <w:t>http://www.filosoft.ee/html_morf_et/morfoutinfo.html</w:t>
         </w:r>
@@ -5998,6 +6013,7 @@
       <w:pStyle w:val="Header"/>
       <w:tabs>
         <w:tab w:val="center" w:pos="4320" w:leader="none"/>
+        <w:tab w:val="right" w:pos="8640" w:leader="none"/>
         <w:tab w:val="right" w:pos="10260" w:leader="none"/>
       </w:tabs>
       <w:ind w:left="180" w:hanging="0"/>
@@ -6015,7 +6031,7 @@
         <w:lang w:eastAsia="et-EE"/>
       </w:rPr>
       <w:drawing>
-        <wp:inline distT="0" distB="0" distL="19050" distR="0">
+        <wp:inline distT="0" distB="0" distL="0" distR="0">
           <wp:extent cx="1856105" cy="573405"/>
           <wp:effectExtent l="0" t="0" r="0" b="0"/>
           <wp:docPr id="1" name="Picture 54" descr="E-tervise SA logo"/>
@@ -6069,6 +6085,7 @@
       <w:pStyle w:val="Header"/>
       <w:tabs>
         <w:tab w:val="center" w:pos="4320" w:leader="none"/>
+        <w:tab w:val="right" w:pos="8640" w:leader="none"/>
         <w:tab w:val="right" w:pos="10260" w:leader="none"/>
       </w:tabs>
       <w:ind w:left="180" w:hanging="0"/>
@@ -6086,7 +6103,7 @@
         <w:lang w:eastAsia="et-EE"/>
       </w:rPr>
       <w:drawing>
-        <wp:inline distT="0" distB="0" distL="19050" distR="0">
+        <wp:inline distT="0" distB="0" distL="0" distR="0">
           <wp:extent cx="1856105" cy="573405"/>
           <wp:effectExtent l="0" t="0" r="0" b="0"/>
           <wp:docPr id="2" name="Picture 55" descr="E-tervise SA logo"/>
@@ -6795,11 +6812,11 @@
     </w:pPr>
     <w:rPr>
       <w:rFonts w:ascii="Verdana" w:hAnsi="Verdana" w:eastAsia="Times New Roman" w:cs="Times New Roman"/>
-      <w:color w:val="auto"/>
+      <w:color w:val="00000A"/>
       <w:spacing w:val="2"/>
       <w:sz w:val="20"/>
       <w:szCs w:val="20"/>
-      <w:lang w:eastAsia="en-US" w:val="et-EE" w:bidi="ar-SA"/>
+      <w:lang w:val="et-EE" w:eastAsia="en-US" w:bidi="ar-SA"/>
     </w:rPr>
   </w:style>
   <w:style w:type="paragraph" w:styleId="Heading1">
@@ -8083,6 +8100,47 @@
     <w:qFormat/>
     <w:rPr/>
   </w:style>
+  <w:style w:type="character" w:styleId="ListLabel68">
+    <w:name w:val="ListLabel 68"/>
+    <w:qFormat/>
+    <w:rPr>
+      <w:sz w:val="22"/>
+      <w:szCs w:val="22"/>
+    </w:rPr>
+  </w:style>
+  <w:style w:type="character" w:styleId="ListLabel69">
+    <w:name w:val="ListLabel 69"/>
+    <w:qFormat/>
+    <w:rPr>
+      <w:b w:val="false"/>
+      <w:sz w:val="22"/>
+      <w:szCs w:val="22"/>
+    </w:rPr>
+  </w:style>
+  <w:style w:type="character" w:styleId="ListLabel70">
+    <w:name w:val="ListLabel 70"/>
+    <w:qFormat/>
+    <w:rPr>
+      <w:sz w:val="22"/>
+      <w:szCs w:val="22"/>
+    </w:rPr>
+  </w:style>
+  <w:style w:type="character" w:styleId="ListLabel71">
+    <w:name w:val="ListLabel 71"/>
+    <w:qFormat/>
+    <w:rPr>
+      <w:sz w:val="22"/>
+      <w:szCs w:val="22"/>
+    </w:rPr>
+  </w:style>
+  <w:style w:type="character" w:styleId="ListLabel72">
+    <w:name w:val="ListLabel 72"/>
+    <w:qFormat/>
+    <w:rPr>
+      <w:sz w:val="22"/>
+      <w:szCs w:val="22"/>
+    </w:rPr>
+  </w:style>
   <w:style w:type="paragraph" w:styleId="Heading">
     <w:name w:val="Heading"/>
     <w:basedOn w:val="Normal"/>
@@ -8181,10 +8239,10 @@
     </w:pPr>
     <w:rPr>
       <w:rFonts w:ascii="Arial" w:hAnsi="Arial" w:eastAsia="Times New Roman" w:cs="Times New Roman"/>
-      <w:color w:val="auto"/>
+      <w:color w:val="00000A"/>
       <w:sz w:val="22"/>
       <w:szCs w:val="22"/>
-      <w:lang w:eastAsia="en-US" w:val="et-EE" w:bidi="ar-SA"/>
+      <w:lang w:val="et-EE" w:eastAsia="en-US" w:bidi="ar-SA"/>
     </w:rPr>
   </w:style>
   <w:style w:type="paragraph" w:styleId="Annotationtext">
@@ -8470,10 +8528,12 @@
     <w:rsid w:val="002b15b2"/>
     <w:pPr>
       <w:widowControl w:val="false"/>
+      <w:bidi w:val="0"/>
+      <w:jc w:val="left"/>
     </w:pPr>
     <w:rPr>
       <w:rFonts w:ascii="Times New Roman" w:hAnsi="Times New Roman" w:eastAsia="Times New Roman" w:cs="Times New Roman"/>
-      <w:color w:val="auto"/>
+      <w:color w:val="00000A"/>
       <w:sz w:val="20"/>
       <w:szCs w:val="20"/>
       <w:lang w:val="et-EE" w:eastAsia="et-EE" w:bidi="ar-SA"/>
@@ -8970,12 +9030,14 @@
     <w:rsid w:val="002b15b2"/>
     <w:pPr>
       <w:widowControl w:val="false"/>
+      <w:bidi w:val="0"/>
       <w:spacing w:lineRule="auto" w:line="360"/>
+      <w:jc w:val="left"/>
     </w:pPr>
     <w:rPr>
       <w:rFonts w:ascii="Times New Roman" w:hAnsi="Times New Roman" w:eastAsia="Times New Roman" w:cs="Times New Roman"/>
       <w:b/>
-      <w:color w:val="auto"/>
+      <w:color w:val="00000A"/>
       <w:sz w:val="20"/>
       <w:szCs w:val="20"/>
       <w:lang w:val="et-EE" w:eastAsia="et-EE" w:bidi="ar-SA"/>
@@ -9821,7 +9883,7 @@
     </w:pPr>
     <w:rPr>
       <w:rFonts w:ascii="Arial" w:hAnsi="Arial" w:eastAsia="Times New Roman" w:cs="Times New Roman"/>
-      <w:color w:val="auto"/>
+      <w:color w:val="00000A"/>
       <w:sz w:val="20"/>
       <w:szCs w:val="20"/>
       <w:lang w:val="en-US" w:eastAsia="en-US" w:bidi="ar-SA"/>
